--- a/ConsoleApp/demo.docx
+++ b/ConsoleApp/demo.docx
@@ -93,7 +93,7 @@
                 <w:sz w:val="19"/>
                 <w:szCs w:val="19"/>
               </w:rPr>
-              <w:t>{order.orderId}</w:t>
+              <w:t>1111222222222222222</w:t>
             </w:r>
           </w:p>
         </w:tc>
@@ -127,39 +127,12 @@
             </w:r>
             <w:r>
               <w:rPr>
-                <w:rFonts w:hint="eastAsia" w:ascii="Arial" w:hAnsi="Arial" w:eastAsia="宋体" w:cs="Arial"/>
+                <w:rFonts w:ascii="Arial" w:hAnsi="Arial" w:eastAsia="宋体" w:cs="Arial"/>
                 <w:b/>
                 <w:sz w:val="19"/>
                 <w:szCs w:val="19"/>
               </w:rPr>
-              <w:t>{</w:t>
-            </w:r>
-            <w:r>
-              <w:rPr>
-                <w:rFonts w:ascii="Arial" w:hAnsi="Arial" w:eastAsia="宋体" w:cs="Arial"/>
-                <w:b/>
-                <w:sz w:val="19"/>
-                <w:szCs w:val="19"/>
-              </w:rPr>
-              <w:t>order.</w:t>
-            </w:r>
-            <w:r>
-              <w:rPr>
-                <w:rFonts w:ascii="Arial" w:hAnsi="Arial" w:eastAsia="宋体" w:cs="Arial"/>
-                <w:b/>
-                <w:sz w:val="19"/>
-                <w:szCs w:val="19"/>
-              </w:rPr>
-              <w:t>CustomerName</w:t>
-            </w:r>
-            <w:r>
-              <w:rPr>
-                <w:rFonts w:ascii="Arial" w:hAnsi="Arial" w:eastAsia="宋体" w:cs="Arial"/>
-                <w:b/>
-                <w:sz w:val="19"/>
-                <w:szCs w:val="19"/>
-              </w:rPr>
-              <w:t>}</w:t>
+              <w:t>盛安德盛安德盛安德盛安德盛安德</w:t>
             </w:r>
           </w:p>
         </w:tc>
@@ -196,7 +169,7 @@
                 <w:sz w:val="19"/>
                 <w:szCs w:val="19"/>
               </w:rPr>
-              <w:t>{order.SignDate}</w:t>
+              <w:t>1990-10-12</w:t>
             </w:r>
           </w:p>
         </w:tc>
@@ -230,39 +203,12 @@
             </w:r>
             <w:r>
               <w:rPr>
-                <w:rFonts w:hint="eastAsia" w:ascii="Arial" w:hAnsi="Arial" w:eastAsia="宋体" w:cs="Arial"/>
+                <w:rFonts w:ascii="Arial" w:hAnsi="Arial" w:eastAsia="宋体" w:cs="Arial"/>
                 <w:b/>
                 <w:sz w:val="19"/>
                 <w:szCs w:val="19"/>
               </w:rPr>
-              <w:t>{</w:t>
-            </w:r>
-            <w:r>
-              <w:rPr>
-                <w:rFonts w:ascii="Arial" w:hAnsi="Arial" w:eastAsia="宋体" w:cs="Arial"/>
-                <w:b/>
-                <w:sz w:val="19"/>
-                <w:szCs w:val="19"/>
-              </w:rPr>
-              <w:t>order.</w:t>
-            </w:r>
-            <w:r>
-              <w:rPr>
-                <w:rFonts w:ascii="Arial" w:hAnsi="Arial" w:eastAsia="宋体" w:cs="Arial"/>
-                <w:b/>
-                <w:sz w:val="19"/>
-                <w:szCs w:val="19"/>
-              </w:rPr>
-              <w:t>SelfName</w:t>
-            </w:r>
-            <w:r>
-              <w:rPr>
-                <w:rFonts w:ascii="Arial" w:hAnsi="Arial" w:eastAsia="宋体" w:cs="Arial"/>
-                <w:b/>
-                <w:sz w:val="19"/>
-                <w:szCs w:val="19"/>
-              </w:rPr>
-              <w:t>}</w:t>
+              <w:t>盛安德盛安德盛安德盛安德盛安德</w:t>
             </w:r>
           </w:p>
         </w:tc>
@@ -415,7 +361,7 @@
           <w:szCs w:val="19"/>
           <w:u w:val="single"/>
         </w:rPr>
-        <w:t>{order.endWharf}</w:t>
+        <w:t>曹妃甸</w:t>
       </w:r>
       <w:r>
         <w:rPr>
@@ -3335,8 +3281,6 @@
           <w:cols w:space="720"/>
         </w:sectPr>
       </w:pPr>
-      <w:bookmarkStart w:name="_GoBack" w:id="0"/>
-      <w:bookmarkEnd w:id="0"/>
     </w:p>
     <w:tbl>
       <w:tblPr>
@@ -3384,39 +3328,12 @@
             </w:r>
             <w:r>
               <w:rPr>
-                <w:rFonts w:hint="eastAsia" w:ascii="Arial" w:hAnsi="Arial" w:eastAsia="宋体" w:cs="Arial"/>
+                <w:rFonts w:ascii="Arial" w:hAnsi="Arial" w:eastAsia="宋体" w:cs="Arial"/>
                 <w:b/>
                 <w:sz w:val="19"/>
                 <w:szCs w:val="19"/>
               </w:rPr>
-              <w:t>{</w:t>
-            </w:r>
-            <w:r>
-              <w:rPr>
-                <w:rFonts w:ascii="Arial" w:hAnsi="Arial" w:eastAsia="宋体" w:cs="Arial"/>
-                <w:b/>
-                <w:sz w:val="19"/>
-                <w:szCs w:val="19"/>
-              </w:rPr>
-              <w:t>order.</w:t>
-            </w:r>
-            <w:r>
-              <w:rPr>
-                <w:rFonts w:ascii="Arial" w:hAnsi="Arial" w:eastAsia="宋体" w:cs="Arial"/>
-                <w:b/>
-                <w:sz w:val="19"/>
-                <w:szCs w:val="19"/>
-              </w:rPr>
-              <w:t>CustomerName</w:t>
-            </w:r>
-            <w:r>
-              <w:rPr>
-                <w:rFonts w:ascii="Arial" w:hAnsi="Arial" w:eastAsia="宋体" w:cs="Arial"/>
-                <w:b/>
-                <w:sz w:val="19"/>
-                <w:szCs w:val="19"/>
-              </w:rPr>
-              <w:t>}</w:t>
+              <w:t>盛安德盛安德盛安德盛安德盛安德</w:t>
             </w:r>
           </w:p>
         </w:tc>
@@ -3446,42 +3363,17 @@
               </w:rPr>
               <w:t>承运方：</w:t>
             </w:r>
-            <w:r>
-              <w:rPr>
-                <w:rFonts w:hint="eastAsia" w:ascii="Arial" w:hAnsi="Arial" w:eastAsia="宋体" w:cs="Arial"/>
+            <w:bookmarkStart w:name="_GoBack" w:id="0"/>
+            <w:r>
+              <w:rPr>
+                <w:rFonts w:ascii="Arial" w:hAnsi="Arial" w:eastAsia="宋体" w:cs="Arial"/>
                 <w:b/>
                 <w:sz w:val="19"/>
                 <w:szCs w:val="19"/>
               </w:rPr>
-              <w:t>{</w:t>
-            </w:r>
-            <w:r>
-              <w:rPr>
-                <w:rFonts w:ascii="Arial" w:hAnsi="Arial" w:eastAsia="宋体" w:cs="Arial"/>
-                <w:b/>
-                <w:sz w:val="19"/>
-                <w:szCs w:val="19"/>
-              </w:rPr>
-              <w:t>order.</w:t>
-            </w:r>
-            <w:r>
-              <w:rPr>
-                <w:rFonts w:ascii="Arial" w:hAnsi="Arial" w:eastAsia="宋体" w:cs="Arial"/>
-                <w:b/>
-                <w:sz w:val="19"/>
-                <w:szCs w:val="19"/>
-              </w:rPr>
-              <w:t>SelfName</w:t>
-            </w:r>
-            <w:r>
-              <w:rPr>
-                <w:rFonts w:ascii="Arial" w:hAnsi="Arial" w:eastAsia="宋体" w:cs="Arial"/>
-                <w:b/>
-                <w:sz w:val="19"/>
-                <w:szCs w:val="19"/>
-              </w:rPr>
-              <w:t>}</w:t>
-            </w:r>
+              <w:t>盛安德盛安德盛安德盛安德盛安德</w:t>
+            </w:r>
+            <w:bookmarkEnd w:id="0"/>
           </w:p>
         </w:tc>
       </w:tr>
@@ -3562,7 +3454,7 @@
                           <pic:cNvPicPr/>
                         </pic:nvPicPr>
                         <pic:blipFill>
-                          <a:blip r:embed="R1e44513e36484f6a" cstate="print">
+                          <a:blip r:embed="R0b7504a5e50f488f" cstate="print">
                             <a:extLst>
                               <a:ext uri="{28A0092B-C50C-407E-A947-70E740481C1C}">
                                 <a14:useLocalDpi xmlns:a14="http://schemas.microsoft.com/office/drawing/2010/main" val="0"/>
@@ -3618,12 +3510,64 @@
             </w:r>
             <w:r>
               <w:rPr>
-                <w:rFonts w:hint="eastAsia" w:ascii="Arial" w:hAnsi="Arial" w:eastAsia="宋体" w:cs="Arial"/>
+                <w:rFonts w:ascii="Arial" w:hAnsi="Arial" w:eastAsia="宋体" w:cs="Arial"/>
                 <w:b/>
                 <w:sz w:val="19"/>
                 <w:szCs w:val="19"/>
               </w:rPr>
-              <w:t>{</w:t>
+              <w:t>盛安德盛安德盛安德盛安德盛安德Address</w:t>
+            </w:r>
+          </w:p>
+        </w:tc>
+        <w:tc>
+          <w:tcPr>
+            <w:tcW w:w="3922" w:type="dxa"/>
+            <w:vAlign w:val="center"/>
+          </w:tcPr>
+          <w:p>
+            <w:pPr>
+              <w:spacing w:line="300" w:lineRule="auto"/>
+              <w:ind w:left="-5"/>
+              <w:rPr>
+                <w:rFonts w:ascii="Arial" w:hAnsi="Arial" w:eastAsia="宋体" w:cs="Arial"/>
+                <w:sz w:val="19"/>
+                <w:szCs w:val="19"/>
+              </w:rPr>
+            </w:pPr>
+            <w:r>
+              <w:rPr>
+                <w:rFonts w:ascii="Arial" w:hAnsi="Arial" w:eastAsia="宋体" w:cs="Arial"/>
+                <w:sz w:val="19"/>
+                <w:szCs w:val="19"/>
+              </w:rPr>
+              <w:t>地址：</w:t>
+            </w:r>
+          </w:p>
+        </w:tc>
+      </w:tr>
+      <w:tr>
+        <w:tc>
+          <w:tcPr>
+            <w:tcW w:w="4089" w:type="dxa"/>
+            <w:vAlign w:val="center"/>
+          </w:tcPr>
+          <w:p>
+            <w:pPr>
+              <w:spacing w:line="300" w:lineRule="auto"/>
+              <w:ind w:left="-5"/>
+              <w:rPr>
+                <w:rFonts w:ascii="Arial" w:hAnsi="Arial" w:eastAsia="宋体" w:cs="Arial"/>
+                <w:sz w:val="19"/>
+                <w:szCs w:val="19"/>
+              </w:rPr>
+            </w:pPr>
+            <w:r>
+              <w:rPr>
+                <w:rFonts w:ascii="Arial" w:hAnsi="Arial" w:eastAsia="宋体" w:cs="Arial"/>
+                <w:sz w:val="19"/>
+                <w:szCs w:val="19"/>
+              </w:rPr>
+              <w:t>代表：</w:t>
             </w:r>
             <w:r>
               <w:rPr>
@@ -3632,7 +3576,59 @@
                 <w:sz w:val="19"/>
                 <w:szCs w:val="19"/>
               </w:rPr>
-              <w:t>order.</w:t>
+              <w:t>小张张</w:t>
+            </w:r>
+          </w:p>
+        </w:tc>
+        <w:tc>
+          <w:tcPr>
+            <w:tcW w:w="3922" w:type="dxa"/>
+            <w:vAlign w:val="center"/>
+          </w:tcPr>
+          <w:p>
+            <w:pPr>
+              <w:spacing w:line="300" w:lineRule="auto"/>
+              <w:ind w:left="-5"/>
+              <w:rPr>
+                <w:rFonts w:ascii="Arial" w:hAnsi="Arial" w:eastAsia="宋体" w:cs="Arial"/>
+                <w:sz w:val="19"/>
+                <w:szCs w:val="19"/>
+              </w:rPr>
+            </w:pPr>
+            <w:r>
+              <w:rPr>
+                <w:rFonts w:ascii="Arial" w:hAnsi="Arial" w:eastAsia="宋体" w:cs="Arial"/>
+                <w:sz w:val="19"/>
+                <w:szCs w:val="19"/>
+              </w:rPr>
+              <w:t>代表：</w:t>
+            </w:r>
+          </w:p>
+        </w:tc>
+      </w:tr>
+      <w:tr>
+        <w:tc>
+          <w:tcPr>
+            <w:tcW w:w="4089" w:type="dxa"/>
+            <w:vAlign w:val="center"/>
+          </w:tcPr>
+          <w:p>
+            <w:pPr>
+              <w:spacing w:line="300" w:lineRule="auto"/>
+              <w:ind w:left="-5"/>
+              <w:rPr>
+                <w:rFonts w:ascii="Arial" w:hAnsi="Arial" w:eastAsia="宋体" w:cs="Arial"/>
+                <w:sz w:val="19"/>
+                <w:szCs w:val="19"/>
+              </w:rPr>
+            </w:pPr>
+            <w:r>
+              <w:rPr>
+                <w:rFonts w:ascii="Arial" w:hAnsi="Arial" w:eastAsia="宋体" w:cs="Arial"/>
+                <w:sz w:val="19"/>
+                <w:szCs w:val="19"/>
+              </w:rPr>
+              <w:t>电话（传真）：</w:t>
             </w:r>
             <w:r>
               <w:rPr>
@@ -3641,219 +3637,7 @@
                 <w:sz w:val="19"/>
                 <w:szCs w:val="19"/>
               </w:rPr>
-              <w:t>Customer</w:t>
-            </w:r>
-            <w:r>
-              <w:rPr>
-                <w:rFonts w:ascii="Arial" w:hAnsi="Arial" w:eastAsia="宋体" w:cs="Arial"/>
-                <w:b/>
-                <w:sz w:val="19"/>
-                <w:szCs w:val="19"/>
-              </w:rPr>
-              <w:t>Address</w:t>
-            </w:r>
-            <w:r>
-              <w:rPr>
-                <w:rFonts w:ascii="Arial" w:hAnsi="Arial" w:eastAsia="宋体" w:cs="Arial"/>
-                <w:b/>
-                <w:sz w:val="19"/>
-                <w:szCs w:val="19"/>
-              </w:rPr>
-              <w:t>}</w:t>
-            </w:r>
-          </w:p>
-        </w:tc>
-        <w:tc>
-          <w:tcPr>
-            <w:tcW w:w="3922" w:type="dxa"/>
-            <w:vAlign w:val="center"/>
-          </w:tcPr>
-          <w:p>
-            <w:pPr>
-              <w:spacing w:line="300" w:lineRule="auto"/>
-              <w:ind w:left="-5"/>
-              <w:rPr>
-                <w:rFonts w:ascii="Arial" w:hAnsi="Arial" w:eastAsia="宋体" w:cs="Arial"/>
-                <w:sz w:val="19"/>
-                <w:szCs w:val="19"/>
-              </w:rPr>
-            </w:pPr>
-            <w:r>
-              <w:rPr>
-                <w:rFonts w:ascii="Arial" w:hAnsi="Arial" w:eastAsia="宋体" w:cs="Arial"/>
-                <w:sz w:val="19"/>
-                <w:szCs w:val="19"/>
-              </w:rPr>
-              <w:t>地址：</w:t>
-            </w:r>
-          </w:p>
-        </w:tc>
-      </w:tr>
-      <w:tr>
-        <w:tc>
-          <w:tcPr>
-            <w:tcW w:w="4089" w:type="dxa"/>
-            <w:vAlign w:val="center"/>
-          </w:tcPr>
-          <w:p>
-            <w:pPr>
-              <w:spacing w:line="300" w:lineRule="auto"/>
-              <w:ind w:left="-5"/>
-              <w:rPr>
-                <w:rFonts w:ascii="Arial" w:hAnsi="Arial" w:eastAsia="宋体" w:cs="Arial"/>
-                <w:sz w:val="19"/>
-                <w:szCs w:val="19"/>
-              </w:rPr>
-            </w:pPr>
-            <w:r>
-              <w:rPr>
-                <w:rFonts w:ascii="Arial" w:hAnsi="Arial" w:eastAsia="宋体" w:cs="Arial"/>
-                <w:sz w:val="19"/>
-                <w:szCs w:val="19"/>
-              </w:rPr>
-              <w:t>代表：</w:t>
-            </w:r>
-            <w:r>
-              <w:rPr>
-                <w:rFonts w:hint="eastAsia" w:ascii="Arial" w:hAnsi="Arial" w:eastAsia="宋体" w:cs="Arial"/>
-                <w:b/>
-                <w:sz w:val="19"/>
-                <w:szCs w:val="19"/>
-              </w:rPr>
-              <w:t>{</w:t>
-            </w:r>
-            <w:r>
-              <w:rPr>
-                <w:rFonts w:ascii="Arial" w:hAnsi="Arial" w:eastAsia="宋体" w:cs="Arial"/>
-                <w:b/>
-                <w:sz w:val="19"/>
-                <w:szCs w:val="19"/>
-              </w:rPr>
-              <w:t>order.</w:t>
-            </w:r>
-            <w:r>
-              <w:rPr>
-                <w:rFonts w:ascii="Arial" w:hAnsi="Arial" w:eastAsia="宋体" w:cs="Arial"/>
-                <w:b/>
-                <w:sz w:val="19"/>
-                <w:szCs w:val="19"/>
-              </w:rPr>
-              <w:t>Customer</w:t>
-            </w:r>
-            <w:r>
-              <w:rPr>
-                <w:rFonts w:ascii="Arial" w:hAnsi="Arial" w:eastAsia="宋体" w:cs="Arial"/>
-                <w:b/>
-                <w:sz w:val="19"/>
-                <w:szCs w:val="19"/>
-              </w:rPr>
-              <w:t>Contact</w:t>
-            </w:r>
-            <w:r>
-              <w:rPr>
-                <w:rFonts w:ascii="Arial" w:hAnsi="Arial" w:eastAsia="宋体" w:cs="Arial"/>
-                <w:b/>
-                <w:sz w:val="19"/>
-                <w:szCs w:val="19"/>
-              </w:rPr>
-              <w:t>}</w:t>
-            </w:r>
-          </w:p>
-        </w:tc>
-        <w:tc>
-          <w:tcPr>
-            <w:tcW w:w="3922" w:type="dxa"/>
-            <w:vAlign w:val="center"/>
-          </w:tcPr>
-          <w:p>
-            <w:pPr>
-              <w:spacing w:line="300" w:lineRule="auto"/>
-              <w:ind w:left="-5"/>
-              <w:rPr>
-                <w:rFonts w:ascii="Arial" w:hAnsi="Arial" w:eastAsia="宋体" w:cs="Arial"/>
-                <w:sz w:val="19"/>
-                <w:szCs w:val="19"/>
-              </w:rPr>
-            </w:pPr>
-            <w:r>
-              <w:rPr>
-                <w:rFonts w:ascii="Arial" w:hAnsi="Arial" w:eastAsia="宋体" w:cs="Arial"/>
-                <w:sz w:val="19"/>
-                <w:szCs w:val="19"/>
-              </w:rPr>
-              <w:t>代表：</w:t>
-            </w:r>
-          </w:p>
-        </w:tc>
-      </w:tr>
-      <w:tr>
-        <w:tc>
-          <w:tcPr>
-            <w:tcW w:w="4089" w:type="dxa"/>
-            <w:vAlign w:val="center"/>
-          </w:tcPr>
-          <w:p>
-            <w:pPr>
-              <w:spacing w:line="300" w:lineRule="auto"/>
-              <w:ind w:left="-5"/>
-              <w:rPr>
-                <w:rFonts w:ascii="Arial" w:hAnsi="Arial" w:eastAsia="宋体" w:cs="Arial"/>
-                <w:sz w:val="19"/>
-                <w:szCs w:val="19"/>
-              </w:rPr>
-            </w:pPr>
-            <w:r>
-              <w:rPr>
-                <w:rFonts w:ascii="Arial" w:hAnsi="Arial" w:eastAsia="宋体" w:cs="Arial"/>
-                <w:sz w:val="19"/>
-                <w:szCs w:val="19"/>
-              </w:rPr>
-              <w:t>电话（传真）：</w:t>
-            </w:r>
-            <w:r>
-              <w:rPr>
-                <w:rFonts w:hint="eastAsia" w:ascii="Arial" w:hAnsi="Arial" w:eastAsia="宋体" w:cs="Arial"/>
-                <w:b/>
-                <w:sz w:val="19"/>
-                <w:szCs w:val="19"/>
-              </w:rPr>
-              <w:t>{</w:t>
-            </w:r>
-            <w:r>
-              <w:rPr>
-                <w:rFonts w:ascii="Arial" w:hAnsi="Arial" w:eastAsia="宋体" w:cs="Arial"/>
-                <w:b/>
-                <w:sz w:val="19"/>
-                <w:szCs w:val="19"/>
-              </w:rPr>
-              <w:t>order.</w:t>
-            </w:r>
-            <w:r>
-              <w:rPr>
-                <w:rFonts w:ascii="Arial" w:hAnsi="Arial" w:eastAsia="宋体" w:cs="Arial"/>
-                <w:b/>
-                <w:sz w:val="19"/>
-                <w:szCs w:val="19"/>
-              </w:rPr>
-              <w:t>Customer</w:t>
-            </w:r>
-            <w:r>
-              <w:rPr>
-                <w:rFonts w:ascii="Arial" w:hAnsi="Arial" w:eastAsia="宋体" w:cs="Arial"/>
-                <w:b/>
-                <w:sz w:val="19"/>
-                <w:szCs w:val="19"/>
-              </w:rPr>
-              <w:t>FaxNumber</w:t>
-            </w:r>
-            <w:r>
-              <w:rPr>
-                <w:rFonts w:ascii="Arial" w:hAnsi="Arial" w:eastAsia="宋体" w:cs="Arial"/>
-                <w:b/>
-                <w:sz w:val="19"/>
-                <w:szCs w:val="19"/>
-              </w:rPr>
-              <w:t>}</w:t>
+              <w:t>34565675644545</w:t>
             </w:r>
           </w:p>
         </w:tc>
@@ -5463,7 +5247,7 @@
 </file>
 
 <file path=customXml/itemProps1.xml><?xml version="1.0" encoding="utf-8"?>
-<ds:datastoreItem xmlns:ds="http://schemas.openxmlformats.org/officeDocument/2006/customXml" ds:itemID="{20E7A0E5-159F-4B8E-B3A3-20B62E9A9489}">
+<ds:datastoreItem xmlns:ds="http://schemas.openxmlformats.org/officeDocument/2006/customXml" ds:itemID="{1FBDDE68-EBA1-457A-8106-8AF7E163962C}">
   <ds:schemaRefs>
     <ds:schemaRef ds:uri="http://schemas.openxmlformats.org/officeDocument/2006/bibliography"/>
   </ds:schemaRefs>
